--- a/Cours/6eme/RogerVailland/Chapitre_A3/Documents/A3 - Différentes écritures d'un nombre décimal (Complet).docx
+++ b/Cours/6eme/RogerVailland/Chapitre_A3/Documents/A3 - Différentes écritures d'un nombre décimal (Complet).docx
@@ -1,6 +1,6 @@
 
 <file path=word/document.xml><?xml version="1.0" encoding="utf-8"?>
-<w:document xmlns:wpc="http://schemas.microsoft.com/office/word/2010/wordprocessingCanvas" xmlns:cx="http://schemas.microsoft.com/office/drawing/2014/chartex" xmlns:cx1="http://schemas.microsoft.com/office/drawing/2015/9/8/chartex" xmlns:cx2="http://schemas.microsoft.com/office/drawing/2015/10/21/chartex" xmlns:cx3="http://schemas.microsoft.com/office/drawing/2016/5/9/chartex" xmlns:cx4="http://schemas.microsoft.com/office/drawing/2016/5/10/chartex" xmlns:cx5="http://schemas.microsoft.com/office/drawing/2016/5/11/chartex" xmlns:cx6="http://schemas.microsoft.com/office/drawing/2016/5/12/chartex" xmlns:cx7="http://schemas.microsoft.com/office/drawing/2016/5/13/chartex" xmlns:cx8="http://schemas.microsoft.com/office/drawing/2016/5/14/chartex" xmlns:mc="http://schemas.openxmlformats.org/markup-compatibility/2006" xmlns:aink="http://schemas.microsoft.com/office/drawing/2016/ink" xmlns:am3d="http://schemas.microsoft.com/office/drawing/2017/model3d" xmlns:o="urn:schemas-microsoft-com:office:office" xmlns:r="http://schemas.openxmlformats.org/officeDocument/2006/relationships" xmlns:m="http://schemas.openxmlformats.org/officeDocument/2006/math" xmlns:v="urn:schemas-microsoft-com:vml" xmlns:wp14="http://schemas.microsoft.com/office/word/2010/wordprocessingDrawing" xmlns:wp="http://schemas.openxmlformats.org/drawingml/2006/wordprocessingDrawing" xmlns:w10="urn:schemas-microsoft-com:office:word" xmlns:w="http://schemas.openxmlformats.org/wordprocessingml/2006/main" xmlns:w14="http://schemas.microsoft.com/office/word/2010/wordml" xmlns:w15="http://schemas.microsoft.com/office/word/2012/wordml" xmlns:w16cex="http://schemas.microsoft.com/office/word/2018/wordml/cex" xmlns:w16cid="http://schemas.microsoft.com/office/word/2016/wordml/cid" xmlns:w16="http://schemas.microsoft.com/office/word/2018/wordml" xmlns:w16sdtdh="http://schemas.microsoft.com/office/word/2020/wordml/sdtdatahash" xmlns:w16se="http://schemas.microsoft.com/office/word/2015/wordml/symex" xmlns:wpg="http://schemas.microsoft.com/office/word/2010/wordprocessingGroup" xmlns:wpi="http://schemas.microsoft.com/office/word/2010/wordprocessingInk" xmlns:wne="http://schemas.microsoft.com/office/word/2006/wordml" xmlns:wps="http://schemas.microsoft.com/office/word/2010/wordprocessingShape" mc:Ignorable="w14 w15 w16se w16cid w16 w16cex w16sdtdh wp14">
+<w:document xmlns:wpc="http://schemas.microsoft.com/office/word/2010/wordprocessingCanvas" xmlns:cx="http://schemas.microsoft.com/office/drawing/2014/chartex" xmlns:cx1="http://schemas.microsoft.com/office/drawing/2015/9/8/chartex" xmlns:cx2="http://schemas.microsoft.com/office/drawing/2015/10/21/chartex" xmlns:cx3="http://schemas.microsoft.com/office/drawing/2016/5/9/chartex" xmlns:cx4="http://schemas.microsoft.com/office/drawing/2016/5/10/chartex" xmlns:cx5="http://schemas.microsoft.com/office/drawing/2016/5/11/chartex" xmlns:cx6="http://schemas.microsoft.com/office/drawing/2016/5/12/chartex" xmlns:cx7="http://schemas.microsoft.com/office/drawing/2016/5/13/chartex" xmlns:cx8="http://schemas.microsoft.com/office/drawing/2016/5/14/chartex" xmlns:mc="http://schemas.openxmlformats.org/markup-compatibility/2006" xmlns:aink="http://schemas.microsoft.com/office/drawing/2016/ink" xmlns:am3d="http://schemas.microsoft.com/office/drawing/2017/model3d" xmlns:o="urn:schemas-microsoft-com:office:office" xmlns:oel="http://schemas.microsoft.com/office/2019/extlst" xmlns:r="http://schemas.openxmlformats.org/officeDocument/2006/relationships" xmlns:m="http://schemas.openxmlformats.org/officeDocument/2006/math" xmlns:v="urn:schemas-microsoft-com:vml" xmlns:wp14="http://schemas.microsoft.com/office/word/2010/wordprocessingDrawing" xmlns:wp="http://schemas.openxmlformats.org/drawingml/2006/wordprocessingDrawing" xmlns:w10="urn:schemas-microsoft-com:office:word" xmlns:w="http://schemas.openxmlformats.org/wordprocessingml/2006/main" xmlns:w14="http://schemas.microsoft.com/office/word/2010/wordml" xmlns:w15="http://schemas.microsoft.com/office/word/2012/wordml" xmlns:w16cex="http://schemas.microsoft.com/office/word/2018/wordml/cex" xmlns:w16cid="http://schemas.microsoft.com/office/word/2016/wordml/cid" xmlns:w16="http://schemas.microsoft.com/office/word/2018/wordml" xmlns:w16sdtdh="http://schemas.microsoft.com/office/word/2020/wordml/sdtdatahash" xmlns:w16se="http://schemas.microsoft.com/office/word/2015/wordml/symex" xmlns:wpg="http://schemas.microsoft.com/office/word/2010/wordprocessingGroup" xmlns:wpi="http://schemas.microsoft.com/office/word/2010/wordprocessingInk" xmlns:wne="http://schemas.microsoft.com/office/word/2006/wordml" xmlns:wps="http://schemas.microsoft.com/office/word/2010/wordprocessingShape" mc:Ignorable="w14 w15 w16se w16cid w16 w16cex w16sdtdh wp14">
   <w:body>
     <w:p>
       <w:pPr>
@@ -3319,7 +3319,13 @@
     </w:p>
     <w:p>
       <w:r>
-        <w:t xml:space="preserve">Il existe de très nombreuses autre décomposition. Voici quelques exemples, dans tous les cas, il faudra suivre </w:t>
+        <w:t xml:space="preserve">Il existe de </w:t>
+      </w:r>
+      <w:r>
+        <w:t>très nombreuse autre décomposition</w:t>
+      </w:r>
+      <w:r>
+        <w:t xml:space="preserve">. Voici quelques exemples, dans tous les cas, il faudra suivre </w:t>
       </w:r>
       <w:r>
         <w:t xml:space="preserve">la consigne </w:t>
@@ -3986,7 +3992,7 @@
 </file>
 
 <file path=word/endnotes.xml><?xml version="1.0" encoding="utf-8"?>
-<w:endnotes xmlns:wpc="http://schemas.microsoft.com/office/word/2010/wordprocessingCanvas" xmlns:cx="http://schemas.microsoft.com/office/drawing/2014/chartex" xmlns:cx1="http://schemas.microsoft.com/office/drawing/2015/9/8/chartex" xmlns:cx2="http://schemas.microsoft.com/office/drawing/2015/10/21/chartex" xmlns:cx3="http://schemas.microsoft.com/office/drawing/2016/5/9/chartex" xmlns:cx4="http://schemas.microsoft.com/office/drawing/2016/5/10/chartex" xmlns:cx5="http://schemas.microsoft.com/office/drawing/2016/5/11/chartex" xmlns:cx6="http://schemas.microsoft.com/office/drawing/2016/5/12/chartex" xmlns:cx7="http://schemas.microsoft.com/office/drawing/2016/5/13/chartex" xmlns:cx8="http://schemas.microsoft.com/office/drawing/2016/5/14/chartex" xmlns:mc="http://schemas.openxmlformats.org/markup-compatibility/2006" xmlns:aink="http://schemas.microsoft.com/office/drawing/2016/ink" xmlns:am3d="http://schemas.microsoft.com/office/drawing/2017/model3d" xmlns:o="urn:schemas-microsoft-com:office:office" xmlns:r="http://schemas.openxmlformats.org/officeDocument/2006/relationships" xmlns:m="http://schemas.openxmlformats.org/officeDocument/2006/math" xmlns:v="urn:schemas-microsoft-com:vml" xmlns:wp14="http://schemas.microsoft.com/office/word/2010/wordprocessingDrawing" xmlns:wp="http://schemas.openxmlformats.org/drawingml/2006/wordprocessingDrawing" xmlns:w10="urn:schemas-microsoft-com:office:word" xmlns:w="http://schemas.openxmlformats.org/wordprocessingml/2006/main" xmlns:w14="http://schemas.microsoft.com/office/word/2010/wordml" xmlns:w15="http://schemas.microsoft.com/office/word/2012/wordml" xmlns:w16cex="http://schemas.microsoft.com/office/word/2018/wordml/cex" xmlns:w16cid="http://schemas.microsoft.com/office/word/2016/wordml/cid" xmlns:w16="http://schemas.microsoft.com/office/word/2018/wordml" xmlns:w16sdtdh="http://schemas.microsoft.com/office/word/2020/wordml/sdtdatahash" xmlns:w16se="http://schemas.microsoft.com/office/word/2015/wordml/symex" xmlns:wpg="http://schemas.microsoft.com/office/word/2010/wordprocessingGroup" xmlns:wpi="http://schemas.microsoft.com/office/word/2010/wordprocessingInk" xmlns:wne="http://schemas.microsoft.com/office/word/2006/wordml" xmlns:wps="http://schemas.microsoft.com/office/word/2010/wordprocessingShape" mc:Ignorable="w14 w15 w16se w16cid w16 w16cex w16sdtdh wp14">
+<w:endnotes xmlns:wpc="http://schemas.microsoft.com/office/word/2010/wordprocessingCanvas" xmlns:cx="http://schemas.microsoft.com/office/drawing/2014/chartex" xmlns:cx1="http://schemas.microsoft.com/office/drawing/2015/9/8/chartex" xmlns:cx2="http://schemas.microsoft.com/office/drawing/2015/10/21/chartex" xmlns:cx3="http://schemas.microsoft.com/office/drawing/2016/5/9/chartex" xmlns:cx4="http://schemas.microsoft.com/office/drawing/2016/5/10/chartex" xmlns:cx5="http://schemas.microsoft.com/office/drawing/2016/5/11/chartex" xmlns:cx6="http://schemas.microsoft.com/office/drawing/2016/5/12/chartex" xmlns:cx7="http://schemas.microsoft.com/office/drawing/2016/5/13/chartex" xmlns:cx8="http://schemas.microsoft.com/office/drawing/2016/5/14/chartex" xmlns:mc="http://schemas.openxmlformats.org/markup-compatibility/2006" xmlns:aink="http://schemas.microsoft.com/office/drawing/2016/ink" xmlns:am3d="http://schemas.microsoft.com/office/drawing/2017/model3d" xmlns:o="urn:schemas-microsoft-com:office:office" xmlns:oel="http://schemas.microsoft.com/office/2019/extlst" xmlns:r="http://schemas.openxmlformats.org/officeDocument/2006/relationships" xmlns:m="http://schemas.openxmlformats.org/officeDocument/2006/math" xmlns:v="urn:schemas-microsoft-com:vml" xmlns:wp14="http://schemas.microsoft.com/office/word/2010/wordprocessingDrawing" xmlns:wp="http://schemas.openxmlformats.org/drawingml/2006/wordprocessingDrawing" xmlns:w10="urn:schemas-microsoft-com:office:word" xmlns:w="http://schemas.openxmlformats.org/wordprocessingml/2006/main" xmlns:w14="http://schemas.microsoft.com/office/word/2010/wordml" xmlns:w15="http://schemas.microsoft.com/office/word/2012/wordml" xmlns:w16cex="http://schemas.microsoft.com/office/word/2018/wordml/cex" xmlns:w16cid="http://schemas.microsoft.com/office/word/2016/wordml/cid" xmlns:w16="http://schemas.microsoft.com/office/word/2018/wordml" xmlns:w16sdtdh="http://schemas.microsoft.com/office/word/2020/wordml/sdtdatahash" xmlns:w16se="http://schemas.microsoft.com/office/word/2015/wordml/symex" xmlns:wpg="http://schemas.microsoft.com/office/word/2010/wordprocessingGroup" xmlns:wpi="http://schemas.microsoft.com/office/word/2010/wordprocessingInk" xmlns:wne="http://schemas.microsoft.com/office/word/2006/wordml" xmlns:wps="http://schemas.microsoft.com/office/word/2010/wordprocessingShape" mc:Ignorable="w14 w15 w16se w16cid w16 w16cex w16sdtdh wp14">
   <w:endnote w:type="separator" w:id="-1">
     <w:p>
       <w:pPr>
@@ -4011,7 +4017,7 @@
 </file>
 
 <file path=word/footer1.xml><?xml version="1.0" encoding="utf-8"?>
-<w:ftr xmlns:wpc="http://schemas.microsoft.com/office/word/2010/wordprocessingCanvas" xmlns:cx="http://schemas.microsoft.com/office/drawing/2014/chartex" xmlns:cx1="http://schemas.microsoft.com/office/drawing/2015/9/8/chartex" xmlns:cx2="http://schemas.microsoft.com/office/drawing/2015/10/21/chartex" xmlns:cx3="http://schemas.microsoft.com/office/drawing/2016/5/9/chartex" xmlns:cx4="http://schemas.microsoft.com/office/drawing/2016/5/10/chartex" xmlns:cx5="http://schemas.microsoft.com/office/drawing/2016/5/11/chartex" xmlns:cx6="http://schemas.microsoft.com/office/drawing/2016/5/12/chartex" xmlns:cx7="http://schemas.microsoft.com/office/drawing/2016/5/13/chartex" xmlns:cx8="http://schemas.microsoft.com/office/drawing/2016/5/14/chartex" xmlns:mc="http://schemas.openxmlformats.org/markup-compatibility/2006" xmlns:aink="http://schemas.microsoft.com/office/drawing/2016/ink" xmlns:am3d="http://schemas.microsoft.com/office/drawing/2017/model3d" xmlns:o="urn:schemas-microsoft-com:office:office" xmlns:r="http://schemas.openxmlformats.org/officeDocument/2006/relationships" xmlns:m="http://schemas.openxmlformats.org/officeDocument/2006/math" xmlns:v="urn:schemas-microsoft-com:vml" xmlns:wp14="http://schemas.microsoft.com/office/word/2010/wordprocessingDrawing" xmlns:wp="http://schemas.openxmlformats.org/drawingml/2006/wordprocessingDrawing" xmlns:w10="urn:schemas-microsoft-com:office:word" xmlns:w="http://schemas.openxmlformats.org/wordprocessingml/2006/main" xmlns:w14="http://schemas.microsoft.com/office/word/2010/wordml" xmlns:w15="http://schemas.microsoft.com/office/word/2012/wordml" xmlns:w16cex="http://schemas.microsoft.com/office/word/2018/wordml/cex" xmlns:w16cid="http://schemas.microsoft.com/office/word/2016/wordml/cid" xmlns:w16="http://schemas.microsoft.com/office/word/2018/wordml" xmlns:w16sdtdh="http://schemas.microsoft.com/office/word/2020/wordml/sdtdatahash" xmlns:w16se="http://schemas.microsoft.com/office/word/2015/wordml/symex" xmlns:wpg="http://schemas.microsoft.com/office/word/2010/wordprocessingGroup" xmlns:wpi="http://schemas.microsoft.com/office/word/2010/wordprocessingInk" xmlns:wne="http://schemas.microsoft.com/office/word/2006/wordml" xmlns:wps="http://schemas.microsoft.com/office/word/2010/wordprocessingShape" mc:Ignorable="w14 w15 w16se w16cid w16 w16cex w16sdtdh wp14">
+<w:ftr xmlns:wpc="http://schemas.microsoft.com/office/word/2010/wordprocessingCanvas" xmlns:cx="http://schemas.microsoft.com/office/drawing/2014/chartex" xmlns:cx1="http://schemas.microsoft.com/office/drawing/2015/9/8/chartex" xmlns:cx2="http://schemas.microsoft.com/office/drawing/2015/10/21/chartex" xmlns:cx3="http://schemas.microsoft.com/office/drawing/2016/5/9/chartex" xmlns:cx4="http://schemas.microsoft.com/office/drawing/2016/5/10/chartex" xmlns:cx5="http://schemas.microsoft.com/office/drawing/2016/5/11/chartex" xmlns:cx6="http://schemas.microsoft.com/office/drawing/2016/5/12/chartex" xmlns:cx7="http://schemas.microsoft.com/office/drawing/2016/5/13/chartex" xmlns:cx8="http://schemas.microsoft.com/office/drawing/2016/5/14/chartex" xmlns:mc="http://schemas.openxmlformats.org/markup-compatibility/2006" xmlns:aink="http://schemas.microsoft.com/office/drawing/2016/ink" xmlns:am3d="http://schemas.microsoft.com/office/drawing/2017/model3d" xmlns:o="urn:schemas-microsoft-com:office:office" xmlns:oel="http://schemas.microsoft.com/office/2019/extlst" xmlns:r="http://schemas.openxmlformats.org/officeDocument/2006/relationships" xmlns:m="http://schemas.openxmlformats.org/officeDocument/2006/math" xmlns:v="urn:schemas-microsoft-com:vml" xmlns:wp14="http://schemas.microsoft.com/office/word/2010/wordprocessingDrawing" xmlns:wp="http://schemas.openxmlformats.org/drawingml/2006/wordprocessingDrawing" xmlns:w10="urn:schemas-microsoft-com:office:word" xmlns:w="http://schemas.openxmlformats.org/wordprocessingml/2006/main" xmlns:w14="http://schemas.microsoft.com/office/word/2010/wordml" xmlns:w15="http://schemas.microsoft.com/office/word/2012/wordml" xmlns:w16cex="http://schemas.microsoft.com/office/word/2018/wordml/cex" xmlns:w16cid="http://schemas.microsoft.com/office/word/2016/wordml/cid" xmlns:w16="http://schemas.microsoft.com/office/word/2018/wordml" xmlns:w16sdtdh="http://schemas.microsoft.com/office/word/2020/wordml/sdtdatahash" xmlns:w16se="http://schemas.microsoft.com/office/word/2015/wordml/symex" xmlns:wpg="http://schemas.microsoft.com/office/word/2010/wordprocessingGroup" xmlns:wpi="http://schemas.microsoft.com/office/word/2010/wordprocessingInk" xmlns:wne="http://schemas.microsoft.com/office/word/2006/wordml" xmlns:wps="http://schemas.microsoft.com/office/word/2010/wordprocessingShape" mc:Ignorable="w14 w15 w16se w16cid w16 w16cex w16sdtdh wp14">
   <w:p>
     <w:pPr>
       <w:pStyle w:val="Pieddepage"/>
@@ -4211,7 +4217,7 @@
 </file>
 
 <file path=word/footnotes.xml><?xml version="1.0" encoding="utf-8"?>
-<w:footnotes xmlns:wpc="http://schemas.microsoft.com/office/word/2010/wordprocessingCanvas" xmlns:cx="http://schemas.microsoft.com/office/drawing/2014/chartex" xmlns:cx1="http://schemas.microsoft.com/office/drawing/2015/9/8/chartex" xmlns:cx2="http://schemas.microsoft.com/office/drawing/2015/10/21/chartex" xmlns:cx3="http://schemas.microsoft.com/office/drawing/2016/5/9/chartex" xmlns:cx4="http://schemas.microsoft.com/office/drawing/2016/5/10/chartex" xmlns:cx5="http://schemas.microsoft.com/office/drawing/2016/5/11/chartex" xmlns:cx6="http://schemas.microsoft.com/office/drawing/2016/5/12/chartex" xmlns:cx7="http://schemas.microsoft.com/office/drawing/2016/5/13/chartex" xmlns:cx8="http://schemas.microsoft.com/office/drawing/2016/5/14/chartex" xmlns:mc="http://schemas.openxmlformats.org/markup-compatibility/2006" xmlns:aink="http://schemas.microsoft.com/office/drawing/2016/ink" xmlns:am3d="http://schemas.microsoft.com/office/drawing/2017/model3d" xmlns:o="urn:schemas-microsoft-com:office:office" xmlns:r="http://schemas.openxmlformats.org/officeDocument/2006/relationships" xmlns:m="http://schemas.openxmlformats.org/officeDocument/2006/math" xmlns:v="urn:schemas-microsoft-com:vml" xmlns:wp14="http://schemas.microsoft.com/office/word/2010/wordprocessingDrawing" xmlns:wp="http://schemas.openxmlformats.org/drawingml/2006/wordprocessingDrawing" xmlns:w10="urn:schemas-microsoft-com:office:word" xmlns:w="http://schemas.openxmlformats.org/wordprocessingml/2006/main" xmlns:w14="http://schemas.microsoft.com/office/word/2010/wordml" xmlns:w15="http://schemas.microsoft.com/office/word/2012/wordml" xmlns:w16cex="http://schemas.microsoft.com/office/word/2018/wordml/cex" xmlns:w16cid="http://schemas.microsoft.com/office/word/2016/wordml/cid" xmlns:w16="http://schemas.microsoft.com/office/word/2018/wordml" xmlns:w16sdtdh="http://schemas.microsoft.com/office/word/2020/wordml/sdtdatahash" xmlns:w16se="http://schemas.microsoft.com/office/word/2015/wordml/symex" xmlns:wpg="http://schemas.microsoft.com/office/word/2010/wordprocessingGroup" xmlns:wpi="http://schemas.microsoft.com/office/word/2010/wordprocessingInk" xmlns:wne="http://schemas.microsoft.com/office/word/2006/wordml" xmlns:wps="http://schemas.microsoft.com/office/word/2010/wordprocessingShape" mc:Ignorable="w14 w15 w16se w16cid w16 w16cex w16sdtdh wp14">
+<w:footnotes xmlns:wpc="http://schemas.microsoft.com/office/word/2010/wordprocessingCanvas" xmlns:cx="http://schemas.microsoft.com/office/drawing/2014/chartex" xmlns:cx1="http://schemas.microsoft.com/office/drawing/2015/9/8/chartex" xmlns:cx2="http://schemas.microsoft.com/office/drawing/2015/10/21/chartex" xmlns:cx3="http://schemas.microsoft.com/office/drawing/2016/5/9/chartex" xmlns:cx4="http://schemas.microsoft.com/office/drawing/2016/5/10/chartex" xmlns:cx5="http://schemas.microsoft.com/office/drawing/2016/5/11/chartex" xmlns:cx6="http://schemas.microsoft.com/office/drawing/2016/5/12/chartex" xmlns:cx7="http://schemas.microsoft.com/office/drawing/2016/5/13/chartex" xmlns:cx8="http://schemas.microsoft.com/office/drawing/2016/5/14/chartex" xmlns:mc="http://schemas.openxmlformats.org/markup-compatibility/2006" xmlns:aink="http://schemas.microsoft.com/office/drawing/2016/ink" xmlns:am3d="http://schemas.microsoft.com/office/drawing/2017/model3d" xmlns:o="urn:schemas-microsoft-com:office:office" xmlns:oel="http://schemas.microsoft.com/office/2019/extlst" xmlns:r="http://schemas.openxmlformats.org/officeDocument/2006/relationships" xmlns:m="http://schemas.openxmlformats.org/officeDocument/2006/math" xmlns:v="urn:schemas-microsoft-com:vml" xmlns:wp14="http://schemas.microsoft.com/office/word/2010/wordprocessingDrawing" xmlns:wp="http://schemas.openxmlformats.org/drawingml/2006/wordprocessingDrawing" xmlns:w10="urn:schemas-microsoft-com:office:word" xmlns:w="http://schemas.openxmlformats.org/wordprocessingml/2006/main" xmlns:w14="http://schemas.microsoft.com/office/word/2010/wordml" xmlns:w15="http://schemas.microsoft.com/office/word/2012/wordml" xmlns:w16cex="http://schemas.microsoft.com/office/word/2018/wordml/cex" xmlns:w16cid="http://schemas.microsoft.com/office/word/2016/wordml/cid" xmlns:w16="http://schemas.microsoft.com/office/word/2018/wordml" xmlns:w16sdtdh="http://schemas.microsoft.com/office/word/2020/wordml/sdtdatahash" xmlns:w16se="http://schemas.microsoft.com/office/word/2015/wordml/symex" xmlns:wpg="http://schemas.microsoft.com/office/word/2010/wordprocessingGroup" xmlns:wpi="http://schemas.microsoft.com/office/word/2010/wordprocessingInk" xmlns:wne="http://schemas.microsoft.com/office/word/2006/wordml" xmlns:wps="http://schemas.microsoft.com/office/word/2010/wordprocessingShape" mc:Ignorable="w14 w15 w16se w16cid w16 w16cex w16sdtdh wp14">
   <w:footnote w:type="separator" w:id="-1">
     <w:p>
       <w:pPr>
@@ -4236,7 +4242,7 @@
 </file>
 
 <file path=word/header1.xml><?xml version="1.0" encoding="utf-8"?>
-<w:hdr xmlns:wpc="http://schemas.microsoft.com/office/word/2010/wordprocessingCanvas" xmlns:cx="http://schemas.microsoft.com/office/drawing/2014/chartex" xmlns:cx1="http://schemas.microsoft.com/office/drawing/2015/9/8/chartex" xmlns:cx2="http://schemas.microsoft.com/office/drawing/2015/10/21/chartex" xmlns:cx3="http://schemas.microsoft.com/office/drawing/2016/5/9/chartex" xmlns:cx4="http://schemas.microsoft.com/office/drawing/2016/5/10/chartex" xmlns:cx5="http://schemas.microsoft.com/office/drawing/2016/5/11/chartex" xmlns:cx6="http://schemas.microsoft.com/office/drawing/2016/5/12/chartex" xmlns:cx7="http://schemas.microsoft.com/office/drawing/2016/5/13/chartex" xmlns:cx8="http://schemas.microsoft.com/office/drawing/2016/5/14/chartex" xmlns:mc="http://schemas.openxmlformats.org/markup-compatibility/2006" xmlns:aink="http://schemas.microsoft.com/office/drawing/2016/ink" xmlns:am3d="http://schemas.microsoft.com/office/drawing/2017/model3d" xmlns:o="urn:schemas-microsoft-com:office:office" xmlns:r="http://schemas.openxmlformats.org/officeDocument/2006/relationships" xmlns:m="http://schemas.openxmlformats.org/officeDocument/2006/math" xmlns:v="urn:schemas-microsoft-com:vml" xmlns:wp14="http://schemas.microsoft.com/office/word/2010/wordprocessingDrawing" xmlns:wp="http://schemas.openxmlformats.org/drawingml/2006/wordprocessingDrawing" xmlns:w10="urn:schemas-microsoft-com:office:word" xmlns:w="http://schemas.openxmlformats.org/wordprocessingml/2006/main" xmlns:w14="http://schemas.microsoft.com/office/word/2010/wordml" xmlns:w15="http://schemas.microsoft.com/office/word/2012/wordml" xmlns:w16cex="http://schemas.microsoft.com/office/word/2018/wordml/cex" xmlns:w16cid="http://schemas.microsoft.com/office/word/2016/wordml/cid" xmlns:w16="http://schemas.microsoft.com/office/word/2018/wordml" xmlns:w16sdtdh="http://schemas.microsoft.com/office/word/2020/wordml/sdtdatahash" xmlns:w16se="http://schemas.microsoft.com/office/word/2015/wordml/symex" xmlns:wpg="http://schemas.microsoft.com/office/word/2010/wordprocessingGroup" xmlns:wpi="http://schemas.microsoft.com/office/word/2010/wordprocessingInk" xmlns:wne="http://schemas.microsoft.com/office/word/2006/wordml" xmlns:wps="http://schemas.microsoft.com/office/word/2010/wordprocessingShape" mc:Ignorable="w14 w15 w16se w16cid w16 w16cex w16sdtdh wp14">
+<w:hdr xmlns:wpc="http://schemas.microsoft.com/office/word/2010/wordprocessingCanvas" xmlns:cx="http://schemas.microsoft.com/office/drawing/2014/chartex" xmlns:cx1="http://schemas.microsoft.com/office/drawing/2015/9/8/chartex" xmlns:cx2="http://schemas.microsoft.com/office/drawing/2015/10/21/chartex" xmlns:cx3="http://schemas.microsoft.com/office/drawing/2016/5/9/chartex" xmlns:cx4="http://schemas.microsoft.com/office/drawing/2016/5/10/chartex" xmlns:cx5="http://schemas.microsoft.com/office/drawing/2016/5/11/chartex" xmlns:cx6="http://schemas.microsoft.com/office/drawing/2016/5/12/chartex" xmlns:cx7="http://schemas.microsoft.com/office/drawing/2016/5/13/chartex" xmlns:cx8="http://schemas.microsoft.com/office/drawing/2016/5/14/chartex" xmlns:mc="http://schemas.openxmlformats.org/markup-compatibility/2006" xmlns:aink="http://schemas.microsoft.com/office/drawing/2016/ink" xmlns:am3d="http://schemas.microsoft.com/office/drawing/2017/model3d" xmlns:o="urn:schemas-microsoft-com:office:office" xmlns:oel="http://schemas.microsoft.com/office/2019/extlst" xmlns:r="http://schemas.openxmlformats.org/officeDocument/2006/relationships" xmlns:m="http://schemas.openxmlformats.org/officeDocument/2006/math" xmlns:v="urn:schemas-microsoft-com:vml" xmlns:wp14="http://schemas.microsoft.com/office/word/2010/wordprocessingDrawing" xmlns:wp="http://schemas.openxmlformats.org/drawingml/2006/wordprocessingDrawing" xmlns:w10="urn:schemas-microsoft-com:office:word" xmlns:w="http://schemas.openxmlformats.org/wordprocessingml/2006/main" xmlns:w14="http://schemas.microsoft.com/office/word/2010/wordml" xmlns:w15="http://schemas.microsoft.com/office/word/2012/wordml" xmlns:w16cex="http://schemas.microsoft.com/office/word/2018/wordml/cex" xmlns:w16cid="http://schemas.microsoft.com/office/word/2016/wordml/cid" xmlns:w16="http://schemas.microsoft.com/office/word/2018/wordml" xmlns:w16sdtdh="http://schemas.microsoft.com/office/word/2020/wordml/sdtdatahash" xmlns:w16se="http://schemas.microsoft.com/office/word/2015/wordml/symex" xmlns:wpg="http://schemas.microsoft.com/office/word/2010/wordprocessingGroup" xmlns:wpi="http://schemas.microsoft.com/office/word/2010/wordprocessingInk" xmlns:wne="http://schemas.microsoft.com/office/word/2006/wordml" xmlns:wps="http://schemas.microsoft.com/office/word/2010/wordprocessingShape" mc:Ignorable="w14 w15 w16se w16cid w16 w16cex w16sdtdh wp14">
   <w:sdt>
     <w:sdtPr>
       <w:id w:val="55213476"/>
@@ -4245,7 +4251,6 @@
         <w:docPartUnique/>
       </w:docPartObj>
     </w:sdtPr>
-    <w:sdtEndPr/>
     <w:sdtContent>
       <w:p>
         <w:pPr>
@@ -4448,7 +4453,7 @@
 </file>
 
 <file path=word/header2.xml><?xml version="1.0" encoding="utf-8"?>
-<w:hdr xmlns:wpc="http://schemas.microsoft.com/office/word/2010/wordprocessingCanvas" xmlns:cx="http://schemas.microsoft.com/office/drawing/2014/chartex" xmlns:cx1="http://schemas.microsoft.com/office/drawing/2015/9/8/chartex" xmlns:cx2="http://schemas.microsoft.com/office/drawing/2015/10/21/chartex" xmlns:cx3="http://schemas.microsoft.com/office/drawing/2016/5/9/chartex" xmlns:cx4="http://schemas.microsoft.com/office/drawing/2016/5/10/chartex" xmlns:cx5="http://schemas.microsoft.com/office/drawing/2016/5/11/chartex" xmlns:cx6="http://schemas.microsoft.com/office/drawing/2016/5/12/chartex" xmlns:cx7="http://schemas.microsoft.com/office/drawing/2016/5/13/chartex" xmlns:cx8="http://schemas.microsoft.com/office/drawing/2016/5/14/chartex" xmlns:mc="http://schemas.openxmlformats.org/markup-compatibility/2006" xmlns:aink="http://schemas.microsoft.com/office/drawing/2016/ink" xmlns:am3d="http://schemas.microsoft.com/office/drawing/2017/model3d" xmlns:o="urn:schemas-microsoft-com:office:office" xmlns:r="http://schemas.openxmlformats.org/officeDocument/2006/relationships" xmlns:m="http://schemas.openxmlformats.org/officeDocument/2006/math" xmlns:v="urn:schemas-microsoft-com:vml" xmlns:wp14="http://schemas.microsoft.com/office/word/2010/wordprocessingDrawing" xmlns:wp="http://schemas.openxmlformats.org/drawingml/2006/wordprocessingDrawing" xmlns:w10="urn:schemas-microsoft-com:office:word" xmlns:w="http://schemas.openxmlformats.org/wordprocessingml/2006/main" xmlns:w14="http://schemas.microsoft.com/office/word/2010/wordml" xmlns:w15="http://schemas.microsoft.com/office/word/2012/wordml" xmlns:w16cex="http://schemas.microsoft.com/office/word/2018/wordml/cex" xmlns:w16cid="http://schemas.microsoft.com/office/word/2016/wordml/cid" xmlns:w16="http://schemas.microsoft.com/office/word/2018/wordml" xmlns:w16sdtdh="http://schemas.microsoft.com/office/word/2020/wordml/sdtdatahash" xmlns:w16se="http://schemas.microsoft.com/office/word/2015/wordml/symex" xmlns:wpg="http://schemas.microsoft.com/office/word/2010/wordprocessingGroup" xmlns:wpi="http://schemas.microsoft.com/office/word/2010/wordprocessingInk" xmlns:wne="http://schemas.microsoft.com/office/word/2006/wordml" xmlns:wps="http://schemas.microsoft.com/office/word/2010/wordprocessingShape" mc:Ignorable="w14 w15 w16se w16cid w16 w16cex w16sdtdh wp14">
+<w:hdr xmlns:wpc="http://schemas.microsoft.com/office/word/2010/wordprocessingCanvas" xmlns:cx="http://schemas.microsoft.com/office/drawing/2014/chartex" xmlns:cx1="http://schemas.microsoft.com/office/drawing/2015/9/8/chartex" xmlns:cx2="http://schemas.microsoft.com/office/drawing/2015/10/21/chartex" xmlns:cx3="http://schemas.microsoft.com/office/drawing/2016/5/9/chartex" xmlns:cx4="http://schemas.microsoft.com/office/drawing/2016/5/10/chartex" xmlns:cx5="http://schemas.microsoft.com/office/drawing/2016/5/11/chartex" xmlns:cx6="http://schemas.microsoft.com/office/drawing/2016/5/12/chartex" xmlns:cx7="http://schemas.microsoft.com/office/drawing/2016/5/13/chartex" xmlns:cx8="http://schemas.microsoft.com/office/drawing/2016/5/14/chartex" xmlns:mc="http://schemas.openxmlformats.org/markup-compatibility/2006" xmlns:aink="http://schemas.microsoft.com/office/drawing/2016/ink" xmlns:am3d="http://schemas.microsoft.com/office/drawing/2017/model3d" xmlns:o="urn:schemas-microsoft-com:office:office" xmlns:oel="http://schemas.microsoft.com/office/2019/extlst" xmlns:r="http://schemas.openxmlformats.org/officeDocument/2006/relationships" xmlns:m="http://schemas.openxmlformats.org/officeDocument/2006/math" xmlns:v="urn:schemas-microsoft-com:vml" xmlns:wp14="http://schemas.microsoft.com/office/word/2010/wordprocessingDrawing" xmlns:wp="http://schemas.openxmlformats.org/drawingml/2006/wordprocessingDrawing" xmlns:w10="urn:schemas-microsoft-com:office:word" xmlns:w="http://schemas.openxmlformats.org/wordprocessingml/2006/main" xmlns:w14="http://schemas.microsoft.com/office/word/2010/wordml" xmlns:w15="http://schemas.microsoft.com/office/word/2012/wordml" xmlns:w16cex="http://schemas.microsoft.com/office/word/2018/wordml/cex" xmlns:w16cid="http://schemas.microsoft.com/office/word/2016/wordml/cid" xmlns:w16="http://schemas.microsoft.com/office/word/2018/wordml" xmlns:w16sdtdh="http://schemas.microsoft.com/office/word/2020/wordml/sdtdatahash" xmlns:w16se="http://schemas.microsoft.com/office/word/2015/wordml/symex" xmlns:wpg="http://schemas.microsoft.com/office/word/2010/wordprocessingGroup" xmlns:wpi="http://schemas.microsoft.com/office/word/2010/wordprocessingInk" xmlns:wne="http://schemas.microsoft.com/office/word/2006/wordml" xmlns:wps="http://schemas.microsoft.com/office/word/2010/wordprocessingShape" mc:Ignorable="w14 w15 w16se w16cid w16 w16cex w16sdtdh wp14">
   <w:tbl>
     <w:tblPr>
       <w:tblW w:w="0" w:type="auto"/>
@@ -4536,7 +4541,6 @@
               <w:dataBinding w:prefixMappings="xmlns:ns0='http://schemas.openxmlformats.org/package/2006/metadata/core-properties' xmlns:ns1='http://purl.org/dc/elements/1.1/'" w:xpath="/ns0:coreProperties[1]/ns1:title[1]" w:storeItemID="{6C3C8BC8-F283-45AE-878A-BAB7291924A1}"/>
               <w:text/>
             </w:sdtPr>
-            <w:sdtEndPr/>
             <w:sdtContent>
               <w:r>
                 <w:rPr>
@@ -4565,7 +4569,7 @@
 </file>
 
 <file path=word/header3.xml><?xml version="1.0" encoding="utf-8"?>
-<w:hdr xmlns:wpc="http://schemas.microsoft.com/office/word/2010/wordprocessingCanvas" xmlns:cx="http://schemas.microsoft.com/office/drawing/2014/chartex" xmlns:cx1="http://schemas.microsoft.com/office/drawing/2015/9/8/chartex" xmlns:cx2="http://schemas.microsoft.com/office/drawing/2015/10/21/chartex" xmlns:cx3="http://schemas.microsoft.com/office/drawing/2016/5/9/chartex" xmlns:cx4="http://schemas.microsoft.com/office/drawing/2016/5/10/chartex" xmlns:cx5="http://schemas.microsoft.com/office/drawing/2016/5/11/chartex" xmlns:cx6="http://schemas.microsoft.com/office/drawing/2016/5/12/chartex" xmlns:cx7="http://schemas.microsoft.com/office/drawing/2016/5/13/chartex" xmlns:cx8="http://schemas.microsoft.com/office/drawing/2016/5/14/chartex" xmlns:mc="http://schemas.openxmlformats.org/markup-compatibility/2006" xmlns:aink="http://schemas.microsoft.com/office/drawing/2016/ink" xmlns:am3d="http://schemas.microsoft.com/office/drawing/2017/model3d" xmlns:o="urn:schemas-microsoft-com:office:office" xmlns:r="http://schemas.openxmlformats.org/officeDocument/2006/relationships" xmlns:m="http://schemas.openxmlformats.org/officeDocument/2006/math" xmlns:v="urn:schemas-microsoft-com:vml" xmlns:wp14="http://schemas.microsoft.com/office/word/2010/wordprocessingDrawing" xmlns:wp="http://schemas.openxmlformats.org/drawingml/2006/wordprocessingDrawing" xmlns:w10="urn:schemas-microsoft-com:office:word" xmlns:w="http://schemas.openxmlformats.org/wordprocessingml/2006/main" xmlns:w14="http://schemas.microsoft.com/office/word/2010/wordml" xmlns:w15="http://schemas.microsoft.com/office/word/2012/wordml" xmlns:w16cex="http://schemas.microsoft.com/office/word/2018/wordml/cex" xmlns:w16cid="http://schemas.microsoft.com/office/word/2016/wordml/cid" xmlns:w16="http://schemas.microsoft.com/office/word/2018/wordml" xmlns:w16sdtdh="http://schemas.microsoft.com/office/word/2020/wordml/sdtdatahash" xmlns:w16se="http://schemas.microsoft.com/office/word/2015/wordml/symex" xmlns:wpg="http://schemas.microsoft.com/office/word/2010/wordprocessingGroup" xmlns:wpi="http://schemas.microsoft.com/office/word/2010/wordprocessingInk" xmlns:wne="http://schemas.microsoft.com/office/word/2006/wordml" xmlns:wps="http://schemas.microsoft.com/office/word/2010/wordprocessingShape" mc:Ignorable="w14 w15 w16se w16cid w16 w16cex w16sdtdh wp14">
+<w:hdr xmlns:wpc="http://schemas.microsoft.com/office/word/2010/wordprocessingCanvas" xmlns:cx="http://schemas.microsoft.com/office/drawing/2014/chartex" xmlns:cx1="http://schemas.microsoft.com/office/drawing/2015/9/8/chartex" xmlns:cx2="http://schemas.microsoft.com/office/drawing/2015/10/21/chartex" xmlns:cx3="http://schemas.microsoft.com/office/drawing/2016/5/9/chartex" xmlns:cx4="http://schemas.microsoft.com/office/drawing/2016/5/10/chartex" xmlns:cx5="http://schemas.microsoft.com/office/drawing/2016/5/11/chartex" xmlns:cx6="http://schemas.microsoft.com/office/drawing/2016/5/12/chartex" xmlns:cx7="http://schemas.microsoft.com/office/drawing/2016/5/13/chartex" xmlns:cx8="http://schemas.microsoft.com/office/drawing/2016/5/14/chartex" xmlns:mc="http://schemas.openxmlformats.org/markup-compatibility/2006" xmlns:aink="http://schemas.microsoft.com/office/drawing/2016/ink" xmlns:am3d="http://schemas.microsoft.com/office/drawing/2017/model3d" xmlns:o="urn:schemas-microsoft-com:office:office" xmlns:oel="http://schemas.microsoft.com/office/2019/extlst" xmlns:r="http://schemas.openxmlformats.org/officeDocument/2006/relationships" xmlns:m="http://schemas.openxmlformats.org/officeDocument/2006/math" xmlns:v="urn:schemas-microsoft-com:vml" xmlns:wp14="http://schemas.microsoft.com/office/word/2010/wordprocessingDrawing" xmlns:wp="http://schemas.openxmlformats.org/drawingml/2006/wordprocessingDrawing" xmlns:w10="urn:schemas-microsoft-com:office:word" xmlns:w="http://schemas.openxmlformats.org/wordprocessingml/2006/main" xmlns:w14="http://schemas.microsoft.com/office/word/2010/wordml" xmlns:w15="http://schemas.microsoft.com/office/word/2012/wordml" xmlns:w16cex="http://schemas.microsoft.com/office/word/2018/wordml/cex" xmlns:w16cid="http://schemas.microsoft.com/office/word/2016/wordml/cid" xmlns:w16="http://schemas.microsoft.com/office/word/2018/wordml" xmlns:w16sdtdh="http://schemas.microsoft.com/office/word/2020/wordml/sdtdatahash" xmlns:w16se="http://schemas.microsoft.com/office/word/2015/wordml/symex" xmlns:wpg="http://schemas.microsoft.com/office/word/2010/wordprocessingGroup" xmlns:wpi="http://schemas.microsoft.com/office/word/2010/wordprocessingInk" xmlns:wne="http://schemas.microsoft.com/office/word/2006/wordml" xmlns:wps="http://schemas.microsoft.com/office/word/2010/wordprocessingShape" mc:Ignorable="w14 w15 w16se w16cid w16 w16cex w16sdtdh wp14">
   <w:sdt>
     <w:sdtPr>
       <w:rPr>
@@ -4578,7 +4582,6 @@
         <w:docPartUnique/>
       </w:docPartObj>
     </w:sdtPr>
-    <w:sdtEndPr/>
     <w:sdtContent>
       <w:p>
         <w:pPr>
@@ -4787,7 +4790,7 @@
 </file>
 
 <file path=word/numbering.xml><?xml version="1.0" encoding="utf-8"?>
-<w:numbering xmlns:wpc="http://schemas.microsoft.com/office/word/2010/wordprocessingCanvas" xmlns:cx="http://schemas.microsoft.com/office/drawing/2014/chartex" xmlns:cx1="http://schemas.microsoft.com/office/drawing/2015/9/8/chartex" xmlns:cx2="http://schemas.microsoft.com/office/drawing/2015/10/21/chartex" xmlns:cx3="http://schemas.microsoft.com/office/drawing/2016/5/9/chartex" xmlns:cx4="http://schemas.microsoft.com/office/drawing/2016/5/10/chartex" xmlns:cx5="http://schemas.microsoft.com/office/drawing/2016/5/11/chartex" xmlns:cx6="http://schemas.microsoft.com/office/drawing/2016/5/12/chartex" xmlns:cx7="http://schemas.microsoft.com/office/drawing/2016/5/13/chartex" xmlns:cx8="http://schemas.microsoft.com/office/drawing/2016/5/14/chartex" xmlns:mc="http://schemas.openxmlformats.org/markup-compatibility/2006" xmlns:aink="http://schemas.microsoft.com/office/drawing/2016/ink" xmlns:am3d="http://schemas.microsoft.com/office/drawing/2017/model3d" xmlns:o="urn:schemas-microsoft-com:office:office" xmlns:r="http://schemas.openxmlformats.org/officeDocument/2006/relationships" xmlns:m="http://schemas.openxmlformats.org/officeDocument/2006/math" xmlns:v="urn:schemas-microsoft-com:vml" xmlns:wp14="http://schemas.microsoft.com/office/word/2010/wordprocessingDrawing" xmlns:wp="http://schemas.openxmlformats.org/drawingml/2006/wordprocessingDrawing" xmlns:w10="urn:schemas-microsoft-com:office:word" xmlns:w="http://schemas.openxmlformats.org/wordprocessingml/2006/main" xmlns:w14="http://schemas.microsoft.com/office/word/2010/wordml" xmlns:w15="http://schemas.microsoft.com/office/word/2012/wordml" xmlns:w16cex="http://schemas.microsoft.com/office/word/2018/wordml/cex" xmlns:w16cid="http://schemas.microsoft.com/office/word/2016/wordml/cid" xmlns:w16="http://schemas.microsoft.com/office/word/2018/wordml" xmlns:w16sdtdh="http://schemas.microsoft.com/office/word/2020/wordml/sdtdatahash" xmlns:w16se="http://schemas.microsoft.com/office/word/2015/wordml/symex" xmlns:wpg="http://schemas.microsoft.com/office/word/2010/wordprocessingGroup" xmlns:wpi="http://schemas.microsoft.com/office/word/2010/wordprocessingInk" xmlns:wne="http://schemas.microsoft.com/office/word/2006/wordml" xmlns:wps="http://schemas.microsoft.com/office/word/2010/wordprocessingShape" mc:Ignorable="w14 w15 w16se w16cid w16 w16cex w16sdtdh wp14">
+<w:numbering xmlns:wpc="http://schemas.microsoft.com/office/word/2010/wordprocessingCanvas" xmlns:cx="http://schemas.microsoft.com/office/drawing/2014/chartex" xmlns:cx1="http://schemas.microsoft.com/office/drawing/2015/9/8/chartex" xmlns:cx2="http://schemas.microsoft.com/office/drawing/2015/10/21/chartex" xmlns:cx3="http://schemas.microsoft.com/office/drawing/2016/5/9/chartex" xmlns:cx4="http://schemas.microsoft.com/office/drawing/2016/5/10/chartex" xmlns:cx5="http://schemas.microsoft.com/office/drawing/2016/5/11/chartex" xmlns:cx6="http://schemas.microsoft.com/office/drawing/2016/5/12/chartex" xmlns:cx7="http://schemas.microsoft.com/office/drawing/2016/5/13/chartex" xmlns:cx8="http://schemas.microsoft.com/office/drawing/2016/5/14/chartex" xmlns:mc="http://schemas.openxmlformats.org/markup-compatibility/2006" xmlns:aink="http://schemas.microsoft.com/office/drawing/2016/ink" xmlns:am3d="http://schemas.microsoft.com/office/drawing/2017/model3d" xmlns:o="urn:schemas-microsoft-com:office:office" xmlns:oel="http://schemas.microsoft.com/office/2019/extlst" xmlns:r="http://schemas.openxmlformats.org/officeDocument/2006/relationships" xmlns:m="http://schemas.openxmlformats.org/officeDocument/2006/math" xmlns:v="urn:schemas-microsoft-com:vml" xmlns:wp14="http://schemas.microsoft.com/office/word/2010/wordprocessingDrawing" xmlns:wp="http://schemas.openxmlformats.org/drawingml/2006/wordprocessingDrawing" xmlns:w10="urn:schemas-microsoft-com:office:word" xmlns:w="http://schemas.openxmlformats.org/wordprocessingml/2006/main" xmlns:w14="http://schemas.microsoft.com/office/word/2010/wordml" xmlns:w15="http://schemas.microsoft.com/office/word/2012/wordml" xmlns:w16cex="http://schemas.microsoft.com/office/word/2018/wordml/cex" xmlns:w16cid="http://schemas.microsoft.com/office/word/2016/wordml/cid" xmlns:w16="http://schemas.microsoft.com/office/word/2018/wordml" xmlns:w16sdtdh="http://schemas.microsoft.com/office/word/2020/wordml/sdtdatahash" xmlns:w16se="http://schemas.microsoft.com/office/word/2015/wordml/symex" xmlns:wpg="http://schemas.microsoft.com/office/word/2010/wordprocessingGroup" xmlns:wpi="http://schemas.microsoft.com/office/word/2010/wordprocessingInk" xmlns:wne="http://schemas.microsoft.com/office/word/2006/wordml" xmlns:wps="http://schemas.microsoft.com/office/word/2010/wordprocessingShape" mc:Ignorable="w14 w15 w16se w16cid w16 w16cex w16sdtdh wp14">
   <w:abstractNum w:abstractNumId="0" w15:restartNumberingAfterBreak="0">
     <w:nsid w:val="02C4443C"/>
     <w:multiLevelType w:val="hybridMultilevel"/>
@@ -7221,100 +7224,100 @@
       </w:pPr>
     </w:lvl>
   </w:abstractNum>
-  <w:num w:numId="1">
+  <w:num w:numId="1" w16cid:durableId="656810914">
     <w:abstractNumId w:val="15"/>
   </w:num>
-  <w:num w:numId="2">
+  <w:num w:numId="2" w16cid:durableId="684064944">
     <w:abstractNumId w:val="15"/>
     <w:lvlOverride w:ilvl="0">
       <w:startOverride w:val="1"/>
     </w:lvlOverride>
   </w:num>
-  <w:num w:numId="3">
+  <w:num w:numId="3" w16cid:durableId="380518880">
     <w:abstractNumId w:val="13"/>
   </w:num>
-  <w:num w:numId="4">
+  <w:num w:numId="4" w16cid:durableId="2088764614">
     <w:abstractNumId w:val="16"/>
   </w:num>
-  <w:num w:numId="5">
+  <w:num w:numId="5" w16cid:durableId="577709950">
     <w:abstractNumId w:val="12"/>
   </w:num>
-  <w:num w:numId="6">
+  <w:num w:numId="6" w16cid:durableId="1638487902">
     <w:abstractNumId w:val="0"/>
   </w:num>
-  <w:num w:numId="7">
+  <w:num w:numId="7" w16cid:durableId="1232546656">
     <w:abstractNumId w:val="20"/>
   </w:num>
-  <w:num w:numId="8">
+  <w:num w:numId="8" w16cid:durableId="996686765">
     <w:abstractNumId w:val="10"/>
   </w:num>
-  <w:num w:numId="9">
+  <w:num w:numId="9" w16cid:durableId="673532553">
     <w:abstractNumId w:val="5"/>
   </w:num>
-  <w:num w:numId="10">
+  <w:num w:numId="10" w16cid:durableId="928541828">
     <w:abstractNumId w:val="17"/>
   </w:num>
-  <w:num w:numId="11">
+  <w:num w:numId="11" w16cid:durableId="1596863076">
     <w:abstractNumId w:val="15"/>
     <w:lvlOverride w:ilvl="0">
       <w:startOverride w:val="1"/>
     </w:lvlOverride>
   </w:num>
-  <w:num w:numId="12">
+  <w:num w:numId="12" w16cid:durableId="1496189855">
     <w:abstractNumId w:val="15"/>
     <w:lvlOverride w:ilvl="0">
       <w:startOverride w:val="1"/>
     </w:lvlOverride>
   </w:num>
-  <w:num w:numId="13">
+  <w:num w:numId="13" w16cid:durableId="710497009">
     <w:abstractNumId w:val="6"/>
   </w:num>
-  <w:num w:numId="14">
+  <w:num w:numId="14" w16cid:durableId="193075433">
     <w:abstractNumId w:val="19"/>
   </w:num>
-  <w:num w:numId="15">
+  <w:num w:numId="15" w16cid:durableId="634801220">
     <w:abstractNumId w:val="15"/>
   </w:num>
-  <w:num w:numId="16">
+  <w:num w:numId="16" w16cid:durableId="1035929014">
     <w:abstractNumId w:val="15"/>
     <w:lvlOverride w:ilvl="0">
       <w:startOverride w:val="1"/>
     </w:lvlOverride>
   </w:num>
-  <w:num w:numId="17">
+  <w:num w:numId="17" w16cid:durableId="831146446">
     <w:abstractNumId w:val="15"/>
     <w:lvlOverride w:ilvl="0">
       <w:startOverride w:val="1"/>
     </w:lvlOverride>
   </w:num>
-  <w:num w:numId="18">
+  <w:num w:numId="18" w16cid:durableId="608588356">
     <w:abstractNumId w:val="9"/>
   </w:num>
-  <w:num w:numId="19">
+  <w:num w:numId="19" w16cid:durableId="928849156">
     <w:abstractNumId w:val="2"/>
   </w:num>
-  <w:num w:numId="20">
+  <w:num w:numId="20" w16cid:durableId="1928537789">
     <w:abstractNumId w:val="3"/>
   </w:num>
-  <w:num w:numId="21">
+  <w:num w:numId="21" w16cid:durableId="2076127343">
     <w:abstractNumId w:val="7"/>
   </w:num>
-  <w:num w:numId="22">
+  <w:num w:numId="22" w16cid:durableId="1113478757">
     <w:abstractNumId w:val="4"/>
   </w:num>
-  <w:num w:numId="23">
+  <w:num w:numId="23" w16cid:durableId="496648556">
     <w:abstractNumId w:val="8"/>
   </w:num>
-  <w:num w:numId="24">
+  <w:num w:numId="24" w16cid:durableId="1655449709">
     <w:abstractNumId w:val="11"/>
   </w:num>
-  <w:num w:numId="25">
+  <w:num w:numId="25" w16cid:durableId="2011444149">
     <w:abstractNumId w:val="18"/>
   </w:num>
-  <w:num w:numId="26">
+  <w:num w:numId="26" w16cid:durableId="361824487">
     <w:abstractNumId w:val="1"/>
   </w:num>
-  <w:num w:numId="27">
+  <w:num w:numId="27" w16cid:durableId="255791737">
     <w:abstractNumId w:val="14"/>
   </w:num>
   <w:numIdMacAtCleanup w:val="5"/>
